--- a/HW6/HW6 - Miao Cai.docx
+++ b/HW6/HW6 - Miao Cai.docx
@@ -23,19 +23,7 @@
           <w:szCs w:val="20"/>
           <w:bdr w:val="none" w:sz="0" w:space="0" w:color="auto" w:frame="1"/>
         </w:rPr>
-        <w:t>BST 5220 Multilevel and lo</w:t>
-      </w:r>
-      <w:bookmarkStart w:id="0" w:name="_GoBack"/>
-      <w:bookmarkEnd w:id="0"/>
-      <w:r>
-        <w:rPr>
-          <w:rFonts w:ascii="Times New Roman" w:eastAsia="Times New Roman" w:hAnsi="Times New Roman" w:cs="Times New Roman"/>
-          <w:b/>
-          <w:color w:val="111111"/>
-          <w:szCs w:val="20"/>
-          <w:bdr w:val="none" w:sz="0" w:space="0" w:color="auto" w:frame="1"/>
-        </w:rPr>
-        <w:t>ngitudinal study - HW6</w:t>
+        <w:t>BST 5220 Multilevel and longitudinal study - HW6</w:t>
       </w:r>
     </w:p>
     <w:p>
@@ -3781,16 +3769,35 @@
           <w:noProof/>
         </w:rPr>
       </w:pPr>
-      <w:r>
+    </w:p>
+    <w:p>
+      <w:pPr>
         <w:rPr>
           <w:noProof/>
         </w:rPr>
-        <w:t>Interpretation:</w:t>
-      </w:r>
-    </w:p>
-    <w:p>
-      <w:r>
-        <w:t>Every five weeks go by, the children are 1.781 (95% confidence interval: [2.274, 3.402]) times more likely to have higher awake scores (1 -5).</w:t>
+      </w:pPr>
+      <w:r>
+        <w:rPr>
+          <w:b/>
+          <w:noProof/>
+        </w:rPr>
+        <w:t>Interpretation</w:t>
+      </w:r>
+      <w:r>
+        <w:rPr>
+          <w:noProof/>
+        </w:rPr>
+        <w:t>:</w:t>
+      </w:r>
+    </w:p>
+    <w:p>
+      <w:r>
+        <w:t>Every five weeks go by, the children are 1.781 (95% confidence interval: [2.274, 3.402]) times mor</w:t>
+      </w:r>
+      <w:bookmarkStart w:id="0" w:name="_GoBack"/>
+      <w:bookmarkEnd w:id="0"/>
+      <w:r>
+        <w:t>e likely to have higher awake scores (1 -5).</w:t>
       </w:r>
     </w:p>
     <w:sectPr>
